--- a/Projekt.docx
+++ b/Projekt.docx
@@ -318,7 +318,10 @@
         </w:numPr>
       </w:pPr>
       <w:r>
-        <w:t xml:space="preserve">System powinien umożliwiać wypożyczenie samochodu klientom. Wypożyczenie samochodu może odbywać się przez Internet z wyprzedzeniem oraz na miejscu w placówce firmy. </w:t>
+        <w:t>Podstawową funkcją jest</w:t>
+      </w:r>
+      <w:r>
+        <w:t xml:space="preserve"> wypożyczenie samochodu klientom. Wypożyczenie samochodu może odbywać się przez Internet z wyprzedzeniem oraz na miejscu w placówce firmy. </w:t>
       </w:r>
     </w:p>
     <w:p>
@@ -329,7 +332,15 @@
         </w:numPr>
       </w:pPr>
       <w:r>
-        <w:t>Klient powinien mieć możliwość oddania samochodu w dowolnej placówce. Samochód może zostać zwrócony zarówno w siedzibie osobiście przez klienta jak i poprzez pracownika firmy.</w:t>
+        <w:t xml:space="preserve">Funkcja oddawania samochodu powinna </w:t>
+      </w:r>
+      <w:proofErr w:type="spellStart"/>
+      <w:r>
+        <w:t>umozliwiać</w:t>
+      </w:r>
+      <w:proofErr w:type="spellEnd"/>
+      <w:r>
+        <w:t xml:space="preserve"> oddania samochodu w dowolnej placówce. Samochód może zostać zwrócony zarówno w siedzibie osobiście przez klienta jak i poprzez pracownika firmy.</w:t>
       </w:r>
     </w:p>
     <w:p>
@@ -398,7 +409,13 @@
     <w:p>
       <w:r>
         <w:tab/>
-        <w:t xml:space="preserve">       d) System powinien przechowywać dane klientów takie jak:</w:t>
+        <w:t xml:space="preserve">       d) </w:t>
+      </w:r>
+      <w:r>
+        <w:t>Funkcja przechowywania  powinna</w:t>
+      </w:r>
+      <w:r>
+        <w:t xml:space="preserve"> przechowywać dane klientów takie jak:</w:t>
       </w:r>
     </w:p>
     <w:p>
@@ -463,11 +480,13 @@
     </w:p>
     <w:p>
       <w:pPr>
-        <w:ind w:left="708"/>
-      </w:pPr>
-      <w:r>
-        <w:tab/>
-        <w:t>e) System ma uniemożliwiać wypożyczenie samochodu, który jest już wypożyczony.</w:t>
+        <w:ind w:left="1413"/>
+      </w:pPr>
+      <w:r>
+        <w:t xml:space="preserve">e) </w:t>
+      </w:r>
+      <w:r>
+        <w:t>Funkcja uniemożliwiająca wypożyczenie samochodu który jest już wypożyczony powinna umożliwiać wyłącznie przeglądanie danych samochodu przez klienta bez dalszej akcji.</w:t>
       </w:r>
     </w:p>
     <w:p>
@@ -579,11 +598,16 @@
       </w:r>
     </w:p>
     <w:p>
+      <w:pPr>
+        <w:pStyle w:val="Domylnie"/>
+      </w:pPr>
       <w:r>
         <w:tab/>
       </w:r>
       <w:r>
         <w:tab/>
+      </w:r>
+      <w:r>
         <w:t xml:space="preserve">-Pliki wyjściowe muszą być zgodne z formatem </w:t>
       </w:r>
       <w:proofErr w:type="spellStart"/>
@@ -628,8 +652,200 @@
         <w:t>w standardzie I</w:t>
       </w:r>
       <w:r>
-        <w:t>SO 32000-1:2008</w:t>
-      </w:r>
+        <w:t xml:space="preserve">SO 32000-1:2008 oraz dane do systemu księgowości w </w:t>
+      </w:r>
+      <w:r>
+        <w:tab/>
+      </w:r>
+      <w:r>
+        <w:tab/>
+      </w:r>
+      <w:r>
+        <w:tab/>
+        <w:t>formacie CSV:</w:t>
+      </w:r>
+    </w:p>
+    <w:p>
+      <w:pPr>
+        <w:pStyle w:val="Tretekstu"/>
+      </w:pPr>
+      <w:r>
+        <w:tab/>
+      </w:r>
+      <w:r>
+        <w:tab/>
+        <w:t xml:space="preserve">-Separatorem kolumn musi być ";" (średnik) </w:t>
+      </w:r>
+    </w:p>
+    <w:p>
+      <w:pPr>
+        <w:pStyle w:val="Tretekstu"/>
+        <w:spacing w:after="0"/>
+        <w:ind w:left="555"/>
+      </w:pPr>
+      <w:r>
+        <w:tab/>
+      </w:r>
+      <w:r>
+        <w:tab/>
+        <w:t xml:space="preserve">-Musi zawierać podstawowe kolumny właściwe dla wszystkich produktów. </w:t>
+      </w:r>
+      <w:r>
+        <w:tab/>
+      </w:r>
+      <w:r>
+        <w:tab/>
+        <w:t xml:space="preserve">Dokładniej opisane dalej </w:t>
+      </w:r>
+    </w:p>
+    <w:p>
+      <w:pPr>
+        <w:pStyle w:val="Tretekstu"/>
+        <w:ind w:left="707"/>
+      </w:pPr>
+      <w:r>
+        <w:t>Obowiązkowe kolumny:</w:t>
+      </w:r>
+    </w:p>
+    <w:p>
+      <w:pPr>
+        <w:pStyle w:val="Tretekstu"/>
+        <w:numPr>
+          <w:ilvl w:val="0"/>
+          <w:numId w:val="5"/>
+        </w:numPr>
+        <w:tabs>
+          <w:tab w:val="left" w:pos="707"/>
+        </w:tabs>
+        <w:spacing w:after="0"/>
+      </w:pPr>
+      <w:r>
+        <w:rPr>
+          <w:rStyle w:val="Mocnowyrniony"/>
+        </w:rPr>
+        <w:t>id</w:t>
+      </w:r>
+      <w:r>
+        <w:t xml:space="preserve"> - unikalne ID dokumentu. Format pola jest dowolny, może być zarówno liczba jak i test </w:t>
+      </w:r>
+    </w:p>
+    <w:p>
+      <w:pPr>
+        <w:pStyle w:val="Tretekstu"/>
+        <w:numPr>
+          <w:ilvl w:val="0"/>
+          <w:numId w:val="5"/>
+        </w:numPr>
+        <w:tabs>
+          <w:tab w:val="left" w:pos="707"/>
+        </w:tabs>
+        <w:spacing w:after="0"/>
+      </w:pPr>
+      <w:r>
+        <w:rPr>
+          <w:rStyle w:val="Mocnowyrniony"/>
+        </w:rPr>
+        <w:t>nazwa</w:t>
+      </w:r>
+      <w:r>
+        <w:t xml:space="preserve"> - pełna nazwa produktu </w:t>
+      </w:r>
+    </w:p>
+    <w:p>
+      <w:pPr>
+        <w:pStyle w:val="Tretekstu"/>
+        <w:numPr>
+          <w:ilvl w:val="0"/>
+          <w:numId w:val="5"/>
+        </w:numPr>
+        <w:tabs>
+          <w:tab w:val="left" w:pos="707"/>
+        </w:tabs>
+        <w:spacing w:after="0"/>
+      </w:pPr>
+      <w:r>
+        <w:rPr>
+          <w:rStyle w:val="Mocnowyrniony"/>
+        </w:rPr>
+        <w:t>cena</w:t>
+      </w:r>
+      <w:r>
+        <w:t xml:space="preserve"> - cena netto podawana do dwóch miejsc po przecinku </w:t>
+      </w:r>
+    </w:p>
+    <w:p>
+      <w:pPr>
+        <w:pStyle w:val="Tretekstu"/>
+        <w:numPr>
+          <w:ilvl w:val="0"/>
+          <w:numId w:val="5"/>
+        </w:numPr>
+        <w:tabs>
+          <w:tab w:val="left" w:pos="707"/>
+        </w:tabs>
+        <w:spacing w:after="0"/>
+      </w:pPr>
+      <w:r>
+        <w:rPr>
+          <w:rStyle w:val="Mocnowyrniony"/>
+        </w:rPr>
+        <w:t>kategoria</w:t>
+      </w:r>
+      <w:r>
+        <w:t xml:space="preserve"> - pełna nazwa </w:t>
+      </w:r>
+      <w:proofErr w:type="spellStart"/>
+      <w:r>
+        <w:t>podkategorii</w:t>
+      </w:r>
+      <w:proofErr w:type="spellEnd"/>
+      <w:r>
+        <w:t xml:space="preserve">, w której ma się znaleźć produkt </w:t>
+      </w:r>
+    </w:p>
+    <w:p>
+      <w:pPr>
+        <w:pStyle w:val="Tretekstu"/>
+        <w:numPr>
+          <w:ilvl w:val="0"/>
+          <w:numId w:val="5"/>
+        </w:numPr>
+        <w:tabs>
+          <w:tab w:val="left" w:pos="707"/>
+        </w:tabs>
+      </w:pPr>
+      <w:r>
+        <w:rPr>
+          <w:rStyle w:val="Mocnowyrniony"/>
+        </w:rPr>
+        <w:t>dostępność</w:t>
+      </w:r>
+      <w:r>
+        <w:t xml:space="preserve"> - ilość produktów, która jest dostępna </w:t>
+      </w:r>
+    </w:p>
+    <w:p>
+      <w:pPr>
+        <w:pStyle w:val="Tretekstu"/>
+        <w:numPr>
+          <w:ilvl w:val="0"/>
+          <w:numId w:val="4"/>
+        </w:numPr>
+        <w:tabs>
+          <w:tab w:val="left" w:pos="707"/>
+        </w:tabs>
+        <w:rPr>
+          <w:b/>
+        </w:rPr>
+      </w:pPr>
+      <w:r>
+        <w:rPr>
+          <w:b/>
+        </w:rPr>
+        <w:t>nazwa klienta</w:t>
+      </w:r>
+    </w:p>
+    <w:p>
       <w:r>
         <w:tab/>
       </w:r>
@@ -680,6 +896,7 @@
         <w:ind w:left="708"/>
       </w:pPr>
       <w:r>
+        <w:lastRenderedPageBreak/>
         <w:t xml:space="preserve">d)Przy zbliżaniu się do ograniczenia wydajnościowego w pierwszej kolejności powinien zostać wstrzymany ruch ze strony WWW tak, by ochronić pracę na wrażliwych danych poprzez aplikację desktopową. </w:t>
       </w:r>
     </w:p>
@@ -772,7 +989,7 @@
             <w:rPr>
               <w:noProof/>
             </w:rPr>
-            <w:t>1</w:t>
+            <w:t>3</w:t>
           </w:r>
         </w:fldSimple>
         <w:r>
@@ -1174,6 +1391,286 @@
       </w:pPr>
     </w:lvl>
   </w:abstractNum>
+  <w:abstractNum w:abstractNumId="3">
+    <w:nsid w:val="54767DE6"/>
+    <w:multiLevelType w:val="multilevel"/>
+    <w:tmpl w:val="81C6263C"/>
+    <w:lvl w:ilvl="0">
+      <w:start w:val="1"/>
+      <w:numFmt w:val="bullet"/>
+      <w:lvlText w:val=""/>
+      <w:lvlJc w:val="left"/>
+      <w:pPr>
+        <w:tabs>
+          <w:tab w:val="num" w:pos="707"/>
+        </w:tabs>
+        <w:ind w:left="707" w:hanging="283"/>
+      </w:pPr>
+      <w:rPr>
+        <w:rFonts w:ascii="Symbol" w:hAnsi="Symbol" w:cs="Symbol" w:hint="default"/>
+      </w:rPr>
+    </w:lvl>
+    <w:lvl w:ilvl="1">
+      <w:start w:val="1"/>
+      <w:numFmt w:val="bullet"/>
+      <w:lvlText w:val=""/>
+      <w:lvlJc w:val="left"/>
+      <w:pPr>
+        <w:tabs>
+          <w:tab w:val="num" w:pos="1414"/>
+        </w:tabs>
+        <w:ind w:left="1414" w:hanging="283"/>
+      </w:pPr>
+      <w:rPr>
+        <w:rFonts w:ascii="Symbol" w:hAnsi="Symbol" w:cs="Symbol" w:hint="default"/>
+      </w:rPr>
+    </w:lvl>
+    <w:lvl w:ilvl="2">
+      <w:start w:val="1"/>
+      <w:numFmt w:val="bullet"/>
+      <w:lvlText w:val=""/>
+      <w:lvlJc w:val="left"/>
+      <w:pPr>
+        <w:tabs>
+          <w:tab w:val="num" w:pos="2121"/>
+        </w:tabs>
+        <w:ind w:left="2121" w:hanging="283"/>
+      </w:pPr>
+      <w:rPr>
+        <w:rFonts w:ascii="Symbol" w:hAnsi="Symbol" w:cs="Symbol" w:hint="default"/>
+      </w:rPr>
+    </w:lvl>
+    <w:lvl w:ilvl="3">
+      <w:start w:val="1"/>
+      <w:numFmt w:val="bullet"/>
+      <w:lvlText w:val=""/>
+      <w:lvlJc w:val="left"/>
+      <w:pPr>
+        <w:tabs>
+          <w:tab w:val="num" w:pos="2828"/>
+        </w:tabs>
+        <w:ind w:left="2828" w:hanging="283"/>
+      </w:pPr>
+      <w:rPr>
+        <w:rFonts w:ascii="Symbol" w:hAnsi="Symbol" w:cs="Symbol" w:hint="default"/>
+      </w:rPr>
+    </w:lvl>
+    <w:lvl w:ilvl="4">
+      <w:start w:val="1"/>
+      <w:numFmt w:val="bullet"/>
+      <w:lvlText w:val=""/>
+      <w:lvlJc w:val="left"/>
+      <w:pPr>
+        <w:tabs>
+          <w:tab w:val="num" w:pos="3535"/>
+        </w:tabs>
+        <w:ind w:left="3535" w:hanging="283"/>
+      </w:pPr>
+      <w:rPr>
+        <w:rFonts w:ascii="Symbol" w:hAnsi="Symbol" w:cs="Symbol" w:hint="default"/>
+      </w:rPr>
+    </w:lvl>
+    <w:lvl w:ilvl="5">
+      <w:start w:val="1"/>
+      <w:numFmt w:val="bullet"/>
+      <w:lvlText w:val=""/>
+      <w:lvlJc w:val="left"/>
+      <w:pPr>
+        <w:tabs>
+          <w:tab w:val="num" w:pos="4242"/>
+        </w:tabs>
+        <w:ind w:left="4242" w:hanging="283"/>
+      </w:pPr>
+      <w:rPr>
+        <w:rFonts w:ascii="Symbol" w:hAnsi="Symbol" w:cs="Symbol" w:hint="default"/>
+      </w:rPr>
+    </w:lvl>
+    <w:lvl w:ilvl="6">
+      <w:start w:val="1"/>
+      <w:numFmt w:val="bullet"/>
+      <w:lvlText w:val=""/>
+      <w:lvlJc w:val="left"/>
+      <w:pPr>
+        <w:tabs>
+          <w:tab w:val="num" w:pos="4949"/>
+        </w:tabs>
+        <w:ind w:left="4949" w:hanging="283"/>
+      </w:pPr>
+      <w:rPr>
+        <w:rFonts w:ascii="Symbol" w:hAnsi="Symbol" w:cs="Symbol" w:hint="default"/>
+      </w:rPr>
+    </w:lvl>
+    <w:lvl w:ilvl="7">
+      <w:start w:val="1"/>
+      <w:numFmt w:val="bullet"/>
+      <w:lvlText w:val=""/>
+      <w:lvlJc w:val="left"/>
+      <w:pPr>
+        <w:tabs>
+          <w:tab w:val="num" w:pos="5656"/>
+        </w:tabs>
+        <w:ind w:left="5656" w:hanging="283"/>
+      </w:pPr>
+      <w:rPr>
+        <w:rFonts w:ascii="Symbol" w:hAnsi="Symbol" w:cs="Symbol" w:hint="default"/>
+      </w:rPr>
+    </w:lvl>
+    <w:lvl w:ilvl="8">
+      <w:start w:val="1"/>
+      <w:numFmt w:val="bullet"/>
+      <w:lvlText w:val=""/>
+      <w:lvlJc w:val="left"/>
+      <w:pPr>
+        <w:tabs>
+          <w:tab w:val="num" w:pos="6363"/>
+        </w:tabs>
+        <w:ind w:left="6363" w:hanging="283"/>
+      </w:pPr>
+      <w:rPr>
+        <w:rFonts w:ascii="Symbol" w:hAnsi="Symbol" w:cs="Symbol" w:hint="default"/>
+      </w:rPr>
+    </w:lvl>
+  </w:abstractNum>
+  <w:abstractNum w:abstractNumId="4">
+    <w:nsid w:val="6DED71EF"/>
+    <w:multiLevelType w:val="multilevel"/>
+    <w:tmpl w:val="57165B3C"/>
+    <w:lvl w:ilvl="0">
+      <w:start w:val="1"/>
+      <w:numFmt w:val="bullet"/>
+      <w:lvlText w:val=""/>
+      <w:lvlJc w:val="left"/>
+      <w:pPr>
+        <w:tabs>
+          <w:tab w:val="num" w:pos="707"/>
+        </w:tabs>
+        <w:ind w:left="707" w:hanging="283"/>
+      </w:pPr>
+      <w:rPr>
+        <w:rFonts w:ascii="Symbol" w:hAnsi="Symbol" w:cs="Symbol" w:hint="default"/>
+      </w:rPr>
+    </w:lvl>
+    <w:lvl w:ilvl="1">
+      <w:start w:val="1"/>
+      <w:numFmt w:val="bullet"/>
+      <w:lvlText w:val=""/>
+      <w:lvlJc w:val="left"/>
+      <w:pPr>
+        <w:tabs>
+          <w:tab w:val="num" w:pos="1414"/>
+        </w:tabs>
+        <w:ind w:left="1414" w:hanging="283"/>
+      </w:pPr>
+      <w:rPr>
+        <w:rFonts w:ascii="Symbol" w:hAnsi="Symbol" w:cs="Symbol" w:hint="default"/>
+      </w:rPr>
+    </w:lvl>
+    <w:lvl w:ilvl="2">
+      <w:start w:val="1"/>
+      <w:numFmt w:val="bullet"/>
+      <w:lvlText w:val=""/>
+      <w:lvlJc w:val="left"/>
+      <w:pPr>
+        <w:tabs>
+          <w:tab w:val="num" w:pos="2121"/>
+        </w:tabs>
+        <w:ind w:left="2121" w:hanging="283"/>
+      </w:pPr>
+      <w:rPr>
+        <w:rFonts w:ascii="Symbol" w:hAnsi="Symbol" w:cs="Symbol" w:hint="default"/>
+      </w:rPr>
+    </w:lvl>
+    <w:lvl w:ilvl="3">
+      <w:start w:val="1"/>
+      <w:numFmt w:val="bullet"/>
+      <w:lvlText w:val=""/>
+      <w:lvlJc w:val="left"/>
+      <w:pPr>
+        <w:tabs>
+          <w:tab w:val="num" w:pos="2828"/>
+        </w:tabs>
+        <w:ind w:left="2828" w:hanging="283"/>
+      </w:pPr>
+      <w:rPr>
+        <w:rFonts w:ascii="Symbol" w:hAnsi="Symbol" w:cs="Symbol" w:hint="default"/>
+      </w:rPr>
+    </w:lvl>
+    <w:lvl w:ilvl="4">
+      <w:start w:val="1"/>
+      <w:numFmt w:val="bullet"/>
+      <w:lvlText w:val=""/>
+      <w:lvlJc w:val="left"/>
+      <w:pPr>
+        <w:tabs>
+          <w:tab w:val="num" w:pos="3535"/>
+        </w:tabs>
+        <w:ind w:left="3535" w:hanging="283"/>
+      </w:pPr>
+      <w:rPr>
+        <w:rFonts w:ascii="Symbol" w:hAnsi="Symbol" w:cs="Symbol" w:hint="default"/>
+      </w:rPr>
+    </w:lvl>
+    <w:lvl w:ilvl="5">
+      <w:start w:val="1"/>
+      <w:numFmt w:val="bullet"/>
+      <w:lvlText w:val=""/>
+      <w:lvlJc w:val="left"/>
+      <w:pPr>
+        <w:tabs>
+          <w:tab w:val="num" w:pos="4242"/>
+        </w:tabs>
+        <w:ind w:left="4242" w:hanging="283"/>
+      </w:pPr>
+      <w:rPr>
+        <w:rFonts w:ascii="Symbol" w:hAnsi="Symbol" w:cs="Symbol" w:hint="default"/>
+      </w:rPr>
+    </w:lvl>
+    <w:lvl w:ilvl="6">
+      <w:start w:val="1"/>
+      <w:numFmt w:val="bullet"/>
+      <w:lvlText w:val=""/>
+      <w:lvlJc w:val="left"/>
+      <w:pPr>
+        <w:tabs>
+          <w:tab w:val="num" w:pos="4949"/>
+        </w:tabs>
+        <w:ind w:left="4949" w:hanging="283"/>
+      </w:pPr>
+      <w:rPr>
+        <w:rFonts w:ascii="Symbol" w:hAnsi="Symbol" w:cs="Symbol" w:hint="default"/>
+      </w:rPr>
+    </w:lvl>
+    <w:lvl w:ilvl="7">
+      <w:start w:val="1"/>
+      <w:numFmt w:val="bullet"/>
+      <w:lvlText w:val=""/>
+      <w:lvlJc w:val="left"/>
+      <w:pPr>
+        <w:tabs>
+          <w:tab w:val="num" w:pos="5656"/>
+        </w:tabs>
+        <w:ind w:left="5656" w:hanging="283"/>
+      </w:pPr>
+      <w:rPr>
+        <w:rFonts w:ascii="Symbol" w:hAnsi="Symbol" w:cs="Symbol" w:hint="default"/>
+      </w:rPr>
+    </w:lvl>
+    <w:lvl w:ilvl="8">
+      <w:start w:val="1"/>
+      <w:numFmt w:val="bullet"/>
+      <w:lvlText w:val=""/>
+      <w:lvlJc w:val="left"/>
+      <w:pPr>
+        <w:tabs>
+          <w:tab w:val="num" w:pos="6363"/>
+        </w:tabs>
+        <w:ind w:left="6363" w:hanging="283"/>
+      </w:pPr>
+      <w:rPr>
+        <w:rFonts w:ascii="Symbol" w:hAnsi="Symbol" w:cs="Symbol" w:hint="default"/>
+      </w:rPr>
+    </w:lvl>
+  </w:abstractNum>
   <w:num w:numId="1">
     <w:abstractNumId w:val="2"/>
   </w:num>
@@ -1182,6 +1679,12 @@
   </w:num>
   <w:num w:numId="3">
     <w:abstractNumId w:val="0"/>
+  </w:num>
+  <w:num w:numId="4">
+    <w:abstractNumId w:val="4"/>
+  </w:num>
+  <w:num w:numId="5">
+    <w:abstractNumId w:val="3"/>
   </w:num>
 </w:numbering>
 </file>
@@ -1449,6 +1952,34 @@
     <w:rsid w:val="00372153"/>
     <w:pPr>
       <w:spacing w:before="100" w:beforeAutospacing="1" w:after="100" w:afterAutospacing="1"/>
+    </w:pPr>
+  </w:style>
+  <w:style w:type="paragraph" w:customStyle="1" w:styleId="Domylnie">
+    <w:name w:val="Domyślnie"/>
+    <w:rsid w:val="00A44D6B"/>
+    <w:pPr>
+      <w:suppressAutoHyphens/>
+      <w:spacing w:after="200" w:line="276" w:lineRule="auto"/>
+    </w:pPr>
+    <w:rPr>
+      <w:sz w:val="24"/>
+      <w:szCs w:val="24"/>
+    </w:rPr>
+  </w:style>
+  <w:style w:type="character" w:customStyle="1" w:styleId="Mocnowyrniony">
+    <w:name w:val="Mocno wyróżniony"/>
+    <w:rsid w:val="00A44D6B"/>
+    <w:rPr>
+      <w:b/>
+      <w:bCs/>
+    </w:rPr>
+  </w:style>
+  <w:style w:type="paragraph" w:customStyle="1" w:styleId="Tretekstu">
+    <w:name w:val="Treść tekstu"/>
+    <w:basedOn w:val="Domylnie"/>
+    <w:rsid w:val="00A44D6B"/>
+    <w:pPr>
+      <w:spacing w:after="120"/>
     </w:pPr>
   </w:style>
 </w:styles>

--- a/Projekt.docx
+++ b/Projekt.docx
@@ -321,7 +321,37 @@
         <w:t>Podstawową funkcją jest</w:t>
       </w:r>
       <w:r>
-        <w:t xml:space="preserve"> wypożyczenie samochodu klientom. Wypożyczenie samochodu może odbywać się przez Internet z wyprzedzeniem oraz na miejscu w placówce firmy. </w:t>
+        <w:t xml:space="preserve"> </w:t>
+      </w:r>
+      <w:r>
+        <w:t xml:space="preserve">umożliwianie </w:t>
+      </w:r>
+      <w:r>
+        <w:t>wypożyczeni</w:t>
+      </w:r>
+      <w:r>
+        <w:t>a</w:t>
+      </w:r>
+      <w:r>
+        <w:t xml:space="preserve"> samochodu klientom</w:t>
+      </w:r>
+      <w:r>
+        <w:t xml:space="preserve"> w placówce firmy oraz</w:t>
+      </w:r>
+      <w:r>
+        <w:t xml:space="preserve"> </w:t>
+      </w:r>
+      <w:r>
+        <w:t xml:space="preserve">rezerwacja </w:t>
+      </w:r>
+      <w:r>
+        <w:t xml:space="preserve">samochodu </w:t>
+      </w:r>
+      <w:r>
+        <w:t>przez Internet</w:t>
+      </w:r>
+      <w:r>
+        <w:t>. Samochód może zostać zwrócony zarówno w siedzibie osobiście przez klienta jak i poprzez pracownika firmy.</w:t>
       </w:r>
     </w:p>
     <w:p>
@@ -332,26 +362,35 @@
         </w:numPr>
       </w:pPr>
       <w:r>
-        <w:t xml:space="preserve">Funkcja oddawania samochodu powinna </w:t>
+        <w:t>Jedną z podstawowych funkcji jest baza danych samochodów, która powinna zawierać kompletne dane takie jak:</w:t>
+      </w:r>
+    </w:p>
+    <w:p>
+      <w:pPr>
+        <w:ind w:left="2124"/>
+      </w:pPr>
+      <w:r>
+        <w:t xml:space="preserve">- </w:t>
       </w:r>
       <w:proofErr w:type="spellStart"/>
       <w:r>
-        <w:t>umozliwiać</w:t>
+        <w:t>id_pojazdu</w:t>
       </w:r>
       <w:proofErr w:type="spellEnd"/>
       <w:r>
-        <w:t xml:space="preserve"> oddania samochodu w dowolnej placówce. Samochód może zostać zwrócony zarówno w siedzibie osobiście przez klienta jak i poprzez pracownika firmy.</w:t>
-      </w:r>
-    </w:p>
-    <w:p>
-      <w:pPr>
-        <w:numPr>
-          <w:ilvl w:val="1"/>
-          <w:numId w:val="1"/>
-        </w:numPr>
-      </w:pPr>
-      <w:r>
-        <w:t>Jedną z podstawowych funkcji jest baza danych samochodów, która powinna zawierać kompletne dane takie jak:</w:t>
+        <w:t>, m</w:t>
+      </w:r>
+      <w:r>
+        <w:t>arka, model, pojemność silnika, moc, kl</w:t>
+      </w:r>
+      <w:r>
+        <w:t>a</w:t>
+      </w:r>
+      <w:r>
+        <w:t>sa, przebieg</w:t>
+      </w:r>
+      <w:r>
+        <w:t>, kolor, rok produkcji, dodatkowe wyposażenie.</w:t>
       </w:r>
     </w:p>
     <w:p>
@@ -359,27 +398,15 @@
         <w:ind w:left="2124"/>
       </w:pPr>
       <w:r>
-        <w:t xml:space="preserve">- </w:t>
+        <w:t xml:space="preserve">-Dane ubezpieczeniowe, numer rejestracyjny, numer VIN, interwały </w:t>
       </w:r>
       <w:proofErr w:type="spellStart"/>
       <w:r>
-        <w:t>id_pojazdu</w:t>
+        <w:t>międzyprzeglądowe</w:t>
       </w:r>
       <w:proofErr w:type="spellEnd"/>
       <w:r>
-        <w:t>, m</w:t>
-      </w:r>
-      <w:r>
-        <w:t>arka, model, pojemność silnika, moc, kl</w:t>
-      </w:r>
-      <w:r>
-        <w:t>a</w:t>
-      </w:r>
-      <w:r>
-        <w:t>sa, przebieg</w:t>
-      </w:r>
-      <w:r>
-        <w:t>, kolor, rok produkcji, dodatkowe wyposażenie.</w:t>
+        <w:t>, pojemność baku paliwa.</w:t>
       </w:r>
     </w:p>
     <w:p>
@@ -387,52 +414,67 @@
         <w:ind w:left="2124"/>
       </w:pPr>
       <w:r>
-        <w:t xml:space="preserve">-Dane ubezpieczeniowe, numer rejestracyjny, numer VIN, interwały </w:t>
+        <w:t>-data wypożyczenia, data zwrotu, miejsce wypożyczenia, miejsce zwrotu, typ zwrotu (osobisty/posłaniec)</w:t>
+      </w:r>
+    </w:p>
+    <w:p>
+      <w:r>
+        <w:tab/>
+        <w:t xml:space="preserve">       d) </w:t>
+      </w:r>
+      <w:r>
+        <w:t>Funkcja przechowywania  powinna</w:t>
+      </w:r>
+      <w:r>
+        <w:t xml:space="preserve"> przechowywać dane klientów takie jak:</w:t>
+      </w:r>
+    </w:p>
+    <w:p>
+      <w:r>
+        <w:tab/>
+      </w:r>
+      <w:r>
+        <w:tab/>
+      </w:r>
+      <w:r>
+        <w:tab/>
+        <w:t>I: W przypadku osób fizycznych:</w:t>
+      </w:r>
+    </w:p>
+    <w:p>
+      <w:pPr>
+        <w:ind w:left="2832"/>
+      </w:pPr>
+      <w:r>
+        <w:t>-</w:t>
       </w:r>
       <w:proofErr w:type="spellStart"/>
       <w:r>
-        <w:t>międzyprzeglądowe</w:t>
+        <w:t>id_klienta</w:t>
       </w:r>
       <w:proofErr w:type="spellEnd"/>
       <w:r>
-        <w:t>, pojemność baku paliwa.</w:t>
-      </w:r>
-    </w:p>
-    <w:p>
-      <w:pPr>
-        <w:ind w:left="2124"/>
-      </w:pPr>
-      <w:r>
-        <w:t>-data wypożyczenia, data zwrotu, miejsce wypożyczenia, miejsce zwrotu, typ zwrotu (osobisty/posłaniec)</w:t>
-      </w:r>
-    </w:p>
-    <w:p>
-      <w:r>
-        <w:tab/>
-        <w:t xml:space="preserve">       d) </w:t>
-      </w:r>
-      <w:r>
-        <w:t>Funkcja przechowywania  powinna</w:t>
-      </w:r>
-      <w:r>
-        <w:t xml:space="preserve"> przechowywać dane klientów takie jak:</w:t>
-      </w:r>
-    </w:p>
-    <w:p>
-      <w:r>
-        <w:tab/>
-      </w:r>
-      <w:r>
-        <w:tab/>
-      </w:r>
-      <w:r>
-        <w:tab/>
-        <w:t>I: W przypadku osób fizycznych:</w:t>
-      </w:r>
-    </w:p>
-    <w:p>
-      <w:pPr>
-        <w:ind w:left="2832"/>
+        <w:t>, numer dowodu osobistego/ numer paszportu, adres zameldowania(ulica, miasto, kod, numer mieszkania)</w:t>
+      </w:r>
+      <w:r>
+        <w:t>, adres pobytu(ulica, miasto, kod, numer mieszkania)-opcja</w:t>
+      </w:r>
+    </w:p>
+    <w:p>
+      <w:r>
+        <w:tab/>
+      </w:r>
+      <w:r>
+        <w:tab/>
+      </w:r>
+      <w:r>
+        <w:tab/>
+        <w:t>II: W przypadku firm:</w:t>
+      </w:r>
+    </w:p>
+    <w:p>
+      <w:pPr>
+        <w:ind w:left="2832" w:firstLine="3"/>
       </w:pPr>
       <w:r>
         <w:t>-</w:t>
@@ -443,50 +485,19 @@
       </w:r>
       <w:proofErr w:type="spellEnd"/>
       <w:r>
-        <w:t>, numer dowodu osobistego/ numer paszportu, adres zameldowania(ulica, miasto, kod, numer mieszkania)</w:t>
-      </w:r>
-      <w:r>
-        <w:t>, adres pobytu(ulica, miasto, kod, numer mieszkania)-opcja</w:t>
-      </w:r>
-    </w:p>
-    <w:p>
-      <w:r>
-        <w:tab/>
-      </w:r>
-      <w:r>
-        <w:tab/>
-      </w:r>
-      <w:r>
-        <w:tab/>
-        <w:t>II: W przypadku firm:</w:t>
-      </w:r>
-    </w:p>
-    <w:p>
-      <w:pPr>
-        <w:ind w:left="2832" w:firstLine="3"/>
+        <w:t>, NIP, nazwa firmy, adres siedziby (ulica, miasto, kod, numer mieszkania)</w:t>
+      </w:r>
+    </w:p>
+    <w:p>
+      <w:pPr>
+        <w:ind w:left="1413"/>
       </w:pPr>
       <w:r>
         <w:lastRenderedPageBreak/>
-        <w:t>-</w:t>
-      </w:r>
-      <w:proofErr w:type="spellStart"/>
-      <w:r>
-        <w:t>id_klienta</w:t>
-      </w:r>
-      <w:proofErr w:type="spellEnd"/>
-      <w:r>
-        <w:t>, NIP, nazwa firmy, adres siedziby (ulica, miasto, kod, numer mieszkania)</w:t>
-      </w:r>
-    </w:p>
-    <w:p>
-      <w:pPr>
-        <w:ind w:left="1413"/>
-      </w:pPr>
-      <w:r>
         <w:t xml:space="preserve">e) </w:t>
       </w:r>
       <w:r>
-        <w:t>Funkcja uniemożliwiająca wypożyczenie samochodu który jest już wypożyczony powinna umożliwiać wyłącznie przeglądanie danych samochodu przez klienta bez dalszej akcji.</w:t>
+        <w:t xml:space="preserve">Funkcja umożliwiająca sprawdzenie czy wybrany samochód jest gotowy do wypożyczenia i w przypadku dostępności możliwość rezerwacji. W przeciwnym wypadku przeglądanie danych technicznych i planowanego terminu zwrotu.  </w:t>
       </w:r>
     </w:p>
     <w:p>
@@ -600,6 +611,7 @@
     <w:p>
       <w:pPr>
         <w:pStyle w:val="Domylnie"/>
+        <w:spacing w:after="0"/>
       </w:pPr>
       <w:r>
         <w:tab/>
@@ -668,6 +680,7 @@
     <w:p>
       <w:pPr>
         <w:pStyle w:val="Tretekstu"/>
+        <w:spacing w:after="0"/>
       </w:pPr>
       <w:r>
         <w:tab/>
@@ -701,6 +714,7 @@
     <w:p>
       <w:pPr>
         <w:pStyle w:val="Tretekstu"/>
+        <w:spacing w:after="0"/>
         <w:ind w:left="707"/>
       </w:pPr>
       <w:r>
@@ -813,6 +827,7 @@
         <w:tabs>
           <w:tab w:val="left" w:pos="707"/>
         </w:tabs>
+        <w:spacing w:after="0"/>
       </w:pPr>
       <w:r>
         <w:rPr>
@@ -834,6 +849,7 @@
         <w:tabs>
           <w:tab w:val="left" w:pos="707"/>
         </w:tabs>
+        <w:spacing w:after="0"/>
         <w:rPr>
           <w:b/>
         </w:rPr>
@@ -844,6 +860,52 @@
         </w:rPr>
         <w:t>nazwa klienta</w:t>
       </w:r>
+    </w:p>
+    <w:p>
+      <w:pPr>
+        <w:pStyle w:val="Domylnie"/>
+        <w:spacing w:after="0"/>
+        <w:ind w:left="707"/>
+      </w:pPr>
+      <w:r>
+        <w:t>c) Pliki wejściowe:</w:t>
+      </w:r>
+    </w:p>
+    <w:p>
+      <w:pPr>
+        <w:pStyle w:val="Domylnie"/>
+        <w:spacing w:after="0"/>
+        <w:ind w:left="707"/>
+      </w:pPr>
+      <w:r>
+        <w:tab/>
+        <w:t xml:space="preserve">-System musi importować dane z systemu ING </w:t>
+      </w:r>
+      <w:proofErr w:type="spellStart"/>
+      <w:r>
+        <w:t>BuisnessOnLine</w:t>
+      </w:r>
+      <w:proofErr w:type="spellEnd"/>
+      <w:r>
+        <w:t xml:space="preserve"> w formacie </w:t>
+      </w:r>
+      <w:r>
+        <w:tab/>
+      </w:r>
+      <w:r>
+        <w:tab/>
+        <w:t>MT 103.</w:t>
+      </w:r>
+    </w:p>
+    <w:p>
+      <w:pPr>
+        <w:pStyle w:val="Tretekstu"/>
+        <w:spacing w:after="0"/>
+        <w:ind w:left="707"/>
+        <w:rPr>
+          <w:b/>
+        </w:rPr>
+      </w:pPr>
     </w:p>
     <w:p>
       <w:r>
@@ -916,6 +978,7 @@
     <w:p>
       <w:pPr>
         <w:pStyle w:val="celp"/>
+        <w:spacing w:after="0" w:afterAutospacing="0"/>
         <w:ind w:left="705"/>
       </w:pPr>
       <w:r>
@@ -989,7 +1052,7 @@
             <w:rPr>
               <w:noProof/>
             </w:rPr>
-            <w:t>3</w:t>
+            <w:t>1</w:t>
           </w:r>
         </w:fldSimple>
         <w:r>

--- a/Projekt.docx
+++ b/Projekt.docx
@@ -740,7 +740,13 @@
         <w:t>id</w:t>
       </w:r>
       <w:r>
-        <w:t xml:space="preserve"> - unikalne ID dokumentu. Format pola jest dowolny, może być zarówno liczba jak i test </w:t>
+        <w:t xml:space="preserve"> - unikalne ID dokumentu. Format pola jest dowolny, może być zarówno liczba jak i te</w:t>
+      </w:r>
+      <w:r>
+        <w:t>k</w:t>
+      </w:r>
+      <w:r>
+        <w:t xml:space="preserve">st </w:t>
       </w:r>
     </w:p>
     <w:p>
@@ -1052,7 +1058,7 @@
             <w:rPr>
               <w:noProof/>
             </w:rPr>
-            <w:t>1</w:t>
+            <w:t>2</w:t>
           </w:r>
         </w:fldSimple>
         <w:r>
